--- a/MacManes_ARMY_Budget_Just.docx
+++ b/MacManes_ARMY_Budget_Just.docx
@@ -255,7 +255,23 @@
           <w:sz w:val="22"/>
           <w:szCs w:val="22"/>
         </w:rPr>
-        <w:t xml:space="preserve"> is requested for all three years of the project. </w:t>
+        <w:t xml:space="preserve"> is requested for all three years of the project</w:t>
+      </w:r>
+      <w:r>
+        <w:rPr>
+          <w:rFonts w:ascii="Arial" w:hAnsi="Arial" w:cs="Arial"/>
+          <w:sz w:val="22"/>
+          <w:szCs w:val="22"/>
+        </w:rPr>
+        <w:t>, during which 100% effort will be committed to this project</w:t>
+      </w:r>
+      <w:r>
+        <w:rPr>
+          <w:rFonts w:ascii="Arial" w:hAnsi="Arial" w:cs="Arial"/>
+          <w:sz w:val="22"/>
+          <w:szCs w:val="22"/>
+        </w:rPr>
+        <w:t xml:space="preserve">. </w:t>
       </w:r>
       <w:r>
         <w:rPr>
@@ -347,7 +363,39 @@
           <w:sz w:val="22"/>
           <w:szCs w:val="22"/>
         </w:rPr>
-        <w:t xml:space="preserve">($7000, increased by 3% annually) </w:t>
+        <w:t>($7</w:t>
+      </w:r>
+      <w:r>
+        <w:rPr>
+          <w:rFonts w:ascii="Arial" w:hAnsi="Arial" w:cs="Arial"/>
+          <w:sz w:val="22"/>
+          <w:szCs w:val="22"/>
+        </w:rPr>
+        <w:t>,</w:t>
+      </w:r>
+      <w:r>
+        <w:rPr>
+          <w:rFonts w:ascii="Arial" w:hAnsi="Arial" w:cs="Arial"/>
+          <w:sz w:val="22"/>
+          <w:szCs w:val="22"/>
+        </w:rPr>
+        <w:t xml:space="preserve">000, increased by 3% annually) </w:t>
+      </w:r>
+      <w:r>
+        <w:rPr>
+          <w:rFonts w:ascii="Arial" w:hAnsi="Arial" w:cs="Arial"/>
+          <w:sz w:val="22"/>
+          <w:szCs w:val="22"/>
+        </w:rPr>
+        <w:t xml:space="preserve">and 1 year of academic year salary and tuition </w:t>
+      </w:r>
+      <w:r>
+        <w:rPr>
+          <w:rFonts w:ascii="Arial" w:hAnsi="Arial" w:cs="Arial"/>
+          <w:sz w:val="22"/>
+          <w:szCs w:val="22"/>
+        </w:rPr>
+        <w:t xml:space="preserve">($17,595 and $5,338 respectively) </w:t>
       </w:r>
       <w:r>
         <w:rPr>
@@ -371,7 +419,7 @@
           <w:sz w:val="22"/>
           <w:szCs w:val="22"/>
         </w:rPr>
-        <w:t xml:space="preserve">, during which genetic analyses will be conducted. </w:t>
+        <w:t xml:space="preserve">. </w:t>
       </w:r>
       <w:r>
         <w:rPr>
@@ -395,7 +443,23 @@
           <w:sz w:val="22"/>
           <w:szCs w:val="22"/>
         </w:rPr>
-        <w:t xml:space="preserve"> will make sequencing libraries and perform bioinforma</w:t>
+        <w:t xml:space="preserve"> will </w:t>
+      </w:r>
+      <w:r>
+        <w:rPr>
+          <w:rFonts w:ascii="Arial" w:hAnsi="Arial" w:cs="Arial"/>
+          <w:sz w:val="22"/>
+          <w:szCs w:val="22"/>
+        </w:rPr>
+        <w:t xml:space="preserve">conduct animal experiments, </w:t>
+      </w:r>
+      <w:r>
+        <w:rPr>
+          <w:rFonts w:ascii="Arial" w:hAnsi="Arial" w:cs="Arial"/>
+          <w:sz w:val="22"/>
+          <w:szCs w:val="22"/>
+        </w:rPr>
+        <w:t>make sequencing libraries and perform bioinforma</w:t>
       </w:r>
       <w:r>
         <w:rPr>
@@ -452,6 +516,14 @@
           <w:szCs w:val="22"/>
         </w:rPr>
         <w:t>other activities</w:t>
+      </w:r>
+      <w:r>
+        <w:rPr>
+          <w:rFonts w:ascii="Arial" w:hAnsi="Arial" w:cs="Arial"/>
+          <w:sz w:val="22"/>
+          <w:szCs w:val="22"/>
+        </w:rPr>
+        <w:t>,</w:t>
       </w:r>
       <w:r>
         <w:rPr>
@@ -575,7 +647,23 @@
           <w:sz w:val="22"/>
           <w:szCs w:val="22"/>
         </w:rPr>
-        <w:t xml:space="preserve"> per year. </w:t>
+        <w:t xml:space="preserve"> per </w:t>
+      </w:r>
+      <w:r>
+        <w:rPr>
+          <w:rFonts w:ascii="Arial" w:hAnsi="Arial" w:cs="Arial"/>
+          <w:sz w:val="22"/>
+          <w:szCs w:val="22"/>
+        </w:rPr>
+        <w:t>summer</w:t>
+      </w:r>
+      <w:r>
+        <w:rPr>
+          <w:rFonts w:ascii="Arial" w:hAnsi="Arial" w:cs="Arial"/>
+          <w:sz w:val="22"/>
+          <w:szCs w:val="22"/>
+        </w:rPr>
+        <w:t xml:space="preserve">. </w:t>
       </w:r>
       <w:r>
         <w:rPr>
@@ -599,6 +687,14 @@
           <w:sz w:val="22"/>
           <w:szCs w:val="22"/>
         </w:rPr>
+        <w:t>, who will participate in research activities year-round,</w:t>
+      </w:r>
+      <w:r>
+        <w:rPr>
+          <w:rFonts w:ascii="Arial" w:hAnsi="Arial" w:cs="Arial"/>
+          <w:sz w:val="22"/>
+          <w:szCs w:val="22"/>
+        </w:rPr>
         <w:t xml:space="preserve"> will be paid </w:t>
       </w:r>
       <w:r>
@@ -607,7 +703,39 @@
           <w:sz w:val="22"/>
           <w:szCs w:val="22"/>
         </w:rPr>
-        <w:t>$4000 for full-time summer wor</w:t>
+        <w:t>$</w:t>
+      </w:r>
+      <w:r>
+        <w:rPr>
+          <w:rFonts w:ascii="Arial" w:hAnsi="Arial" w:cs="Arial"/>
+          <w:sz w:val="22"/>
+          <w:szCs w:val="22"/>
+        </w:rPr>
+        <w:t>4</w:t>
+      </w:r>
+      <w:r>
+        <w:rPr>
+          <w:rFonts w:ascii="Arial" w:hAnsi="Arial" w:cs="Arial"/>
+          <w:sz w:val="22"/>
+          <w:szCs w:val="22"/>
+        </w:rPr>
+        <w:t>,</w:t>
+      </w:r>
+      <w:r>
+        <w:rPr>
+          <w:rFonts w:ascii="Arial" w:hAnsi="Arial" w:cs="Arial"/>
+          <w:sz w:val="22"/>
+          <w:szCs w:val="22"/>
+        </w:rPr>
+        <w:t>5</w:t>
+      </w:r>
+      <w:r>
+        <w:rPr>
+          <w:rFonts w:ascii="Arial" w:hAnsi="Arial" w:cs="Arial"/>
+          <w:sz w:val="22"/>
+          <w:szCs w:val="22"/>
+        </w:rPr>
+        <w:t>00 for full-time summer wor</w:t>
       </w:r>
       <w:r>
         <w:rPr>
@@ -617,15 +745,13 @@
         </w:rPr>
         <w:t>k</w:t>
       </w:r>
-      <w:bookmarkStart w:id="0" w:name="_GoBack"/>
-      <w:bookmarkEnd w:id="0"/>
-      <w:r>
-        <w:rPr>
-          <w:rFonts w:ascii="Arial" w:hAnsi="Arial" w:cs="Arial"/>
-          <w:sz w:val="22"/>
-          <w:szCs w:val="22"/>
-        </w:rPr>
-        <w:t>.</w:t>
+      <w:r>
+        <w:rPr>
+          <w:rFonts w:ascii="Arial" w:hAnsi="Arial" w:cs="Arial"/>
+          <w:sz w:val="22"/>
+          <w:szCs w:val="22"/>
+        </w:rPr>
+        <w:t>, and will receive University credit during the academic year.</w:t>
       </w:r>
     </w:p>
     <w:p>
@@ -633,10 +759,8 @@
         <w:jc w:val="both"/>
         <w:rPr>
           <w:rFonts w:ascii="Arial" w:hAnsi="Arial" w:cs="Arial"/>
-          <w:b/>
-          <w:sz w:val="22"/>
-          <w:szCs w:val="22"/>
-          <w:u w:val="single"/>
+          <w:sz w:val="22"/>
+          <w:szCs w:val="22"/>
         </w:rPr>
       </w:pPr>
     </w:p>
@@ -659,7 +783,7 @@
           <w:szCs w:val="22"/>
           <w:u w:val="single"/>
         </w:rPr>
-        <w:t>Tuition</w:t>
+        <w:t>Travel</w:t>
       </w:r>
     </w:p>
     <w:p>
@@ -677,7 +801,23 @@
           <w:sz w:val="22"/>
           <w:szCs w:val="22"/>
         </w:rPr>
-        <w:t xml:space="preserve">Tuition costs for the graduate student are calculated based on the standard rate for a pre-candidacy graduate student (year 1), while tuition for year 2 of funding is calculated at the post-candidacy rate. </w:t>
+        <w:t>$2,000 per year in years</w:t>
+      </w:r>
+      <w:r>
+        <w:rPr>
+          <w:rFonts w:ascii="Arial" w:hAnsi="Arial" w:cs="Arial"/>
+          <w:sz w:val="22"/>
+          <w:szCs w:val="22"/>
+        </w:rPr>
+        <w:t xml:space="preserve"> 2 and 3</w:t>
+      </w:r>
+      <w:r>
+        <w:rPr>
+          <w:rFonts w:ascii="Arial" w:hAnsi="Arial" w:cs="Arial"/>
+          <w:sz w:val="22"/>
+          <w:szCs w:val="22"/>
+        </w:rPr>
+        <w:t xml:space="preserve"> is requested to cover travel to scientific conferences for the PI and graduate student. Both personnel will present findings related to this research. </w:t>
       </w:r>
     </w:p>
     <w:p>
@@ -709,7 +849,7 @@
           <w:szCs w:val="22"/>
           <w:u w:val="single"/>
         </w:rPr>
-        <w:t>Fringe Benefits</w:t>
+        <w:t>Publication Charges</w:t>
       </w:r>
     </w:p>
     <w:p>
@@ -727,71 +867,31 @@
           <w:sz w:val="22"/>
           <w:szCs w:val="22"/>
         </w:rPr>
-        <w:t xml:space="preserve">Fringe benefits </w:t>
-      </w:r>
-      <w:r>
-        <w:rPr>
-          <w:rFonts w:ascii="Arial" w:hAnsi="Arial" w:cs="Arial"/>
-          <w:sz w:val="22"/>
-          <w:szCs w:val="22"/>
-        </w:rPr>
-        <w:t xml:space="preserve">for summer salaries </w:t>
-      </w:r>
-      <w:r>
-        <w:rPr>
-          <w:rFonts w:ascii="Arial" w:hAnsi="Arial" w:cs="Arial"/>
-          <w:sz w:val="22"/>
-          <w:szCs w:val="22"/>
-        </w:rPr>
-        <w:t xml:space="preserve">are </w:t>
-      </w:r>
-      <w:r>
-        <w:rPr>
-          <w:rFonts w:ascii="Arial" w:hAnsi="Arial" w:cs="Arial"/>
-          <w:sz w:val="22"/>
-          <w:szCs w:val="22"/>
-        </w:rPr>
-        <w:t>calculated</w:t>
-      </w:r>
-      <w:r>
-        <w:rPr>
-          <w:rFonts w:ascii="Arial" w:hAnsi="Arial" w:cs="Arial"/>
-          <w:sz w:val="22"/>
-          <w:szCs w:val="22"/>
-        </w:rPr>
-        <w:t xml:space="preserve"> at</w:t>
-      </w:r>
-      <w:r>
-        <w:rPr>
-          <w:rFonts w:ascii="Arial" w:hAnsi="Arial" w:cs="Arial"/>
-          <w:sz w:val="22"/>
-          <w:szCs w:val="22"/>
-        </w:rPr>
-        <w:t xml:space="preserve"> </w:t>
-      </w:r>
-      <w:r>
-        <w:rPr>
-          <w:rFonts w:ascii="Arial" w:hAnsi="Arial" w:cs="Arial"/>
-          <w:sz w:val="22"/>
-          <w:szCs w:val="22"/>
-        </w:rPr>
-        <w:t xml:space="preserve">7.7% per UNH’s federally </w:t>
-      </w:r>
-      <w:r>
-        <w:rPr>
-          <w:rFonts w:ascii="Arial" w:hAnsi="Arial" w:cs="Arial"/>
-          <w:sz w:val="22"/>
-          <w:szCs w:val="22"/>
-        </w:rPr>
-        <w:t xml:space="preserve">negotiated </w:t>
-      </w:r>
-      <w:r>
-        <w:rPr>
-          <w:rFonts w:ascii="Arial" w:hAnsi="Arial" w:cs="Arial"/>
-          <w:sz w:val="22"/>
-          <w:szCs w:val="22"/>
-        </w:rPr>
-        <w:t xml:space="preserve">rates. </w:t>
+        <w:t>$</w:t>
+      </w:r>
+      <w:r>
+        <w:rPr>
+          <w:rFonts w:ascii="Arial" w:hAnsi="Arial" w:cs="Arial"/>
+          <w:sz w:val="22"/>
+          <w:szCs w:val="22"/>
+        </w:rPr>
+        <w:t>1800</w:t>
+      </w:r>
+      <w:r>
+        <w:rPr>
+          <w:rFonts w:ascii="Arial" w:hAnsi="Arial" w:cs="Arial"/>
+          <w:sz w:val="22"/>
+          <w:szCs w:val="22"/>
+        </w:rPr>
+        <w:t xml:space="preserve"> p</w:t>
+      </w:r>
+      <w:r>
+        <w:rPr>
+          <w:rFonts w:ascii="Arial" w:hAnsi="Arial" w:cs="Arial"/>
+          <w:sz w:val="22"/>
+          <w:szCs w:val="22"/>
+        </w:rPr>
+        <w:t>er year in years 2 and 3 is requested to cover fees relating to the publication of research results in peer-reviewed journals.</w:t>
       </w:r>
     </w:p>
     <w:p>
@@ -823,7 +923,7 @@
           <w:szCs w:val="22"/>
           <w:u w:val="single"/>
         </w:rPr>
-        <w:t>Travel</w:t>
+        <w:t>Materials and Supplies</w:t>
       </w:r>
     </w:p>
     <w:p>
@@ -841,63 +941,747 @@
           <w:sz w:val="22"/>
           <w:szCs w:val="22"/>
         </w:rPr>
-        <w:t>$3</w:t>
-      </w:r>
-      <w:r>
-        <w:rPr>
-          <w:rFonts w:ascii="Arial" w:hAnsi="Arial" w:cs="Arial"/>
-          <w:sz w:val="22"/>
-          <w:szCs w:val="22"/>
-        </w:rPr>
-        <w:t>000 per year is requested to support travel of project participants</w:t>
-      </w:r>
-      <w:r>
-        <w:rPr>
-          <w:rFonts w:ascii="Arial" w:hAnsi="Arial" w:cs="Arial"/>
-          <w:sz w:val="22"/>
-          <w:szCs w:val="22"/>
-        </w:rPr>
-        <w:t xml:space="preserve"> (CoPI and graduate student</w:t>
-      </w:r>
-      <w:r>
-        <w:rPr>
-          <w:rFonts w:ascii="Arial" w:hAnsi="Arial" w:cs="Arial"/>
-          <w:sz w:val="22"/>
-          <w:szCs w:val="22"/>
-        </w:rPr>
-        <w:t>)</w:t>
-      </w:r>
-      <w:r>
-        <w:rPr>
-          <w:rFonts w:ascii="Arial" w:hAnsi="Arial" w:cs="Arial"/>
-          <w:sz w:val="22"/>
-          <w:szCs w:val="22"/>
-        </w:rPr>
-        <w:t xml:space="preserve"> to the Calisi lab, as well as to the annual meeting of the Society for the Study of Evolution, </w:t>
-      </w:r>
-      <w:r>
-        <w:rPr>
-          <w:rFonts w:ascii="Arial" w:hAnsi="Arial" w:cs="Arial"/>
-          <w:sz w:val="22"/>
-          <w:szCs w:val="22"/>
-        </w:rPr>
-        <w:t>typically held in North America, where research finding</w:t>
-      </w:r>
-      <w:r>
-        <w:rPr>
-          <w:rFonts w:ascii="Arial" w:hAnsi="Arial" w:cs="Arial"/>
-          <w:sz w:val="22"/>
-          <w:szCs w:val="22"/>
-        </w:rPr>
-        <w:t>s</w:t>
-      </w:r>
-      <w:r>
-        <w:rPr>
-          <w:rFonts w:ascii="Arial" w:hAnsi="Arial" w:cs="Arial"/>
-          <w:sz w:val="22"/>
-          <w:szCs w:val="22"/>
-        </w:rPr>
-        <w:t xml:space="preserve"> will be presented.</w:t>
+        <w:t>Funds are bein</w:t>
+      </w:r>
+      <w:r>
+        <w:rPr>
+          <w:rFonts w:ascii="Arial" w:hAnsi="Arial" w:cs="Arial"/>
+          <w:sz w:val="22"/>
+          <w:szCs w:val="22"/>
+        </w:rPr>
+        <w:t>g requested for RNA</w:t>
+      </w:r>
+      <w:r>
+        <w:rPr>
+          <w:rFonts w:ascii="Arial" w:hAnsi="Arial" w:cs="Arial"/>
+          <w:sz w:val="22"/>
+          <w:szCs w:val="22"/>
+        </w:rPr>
+        <w:t>/DNA</w:t>
+      </w:r>
+      <w:r>
+        <w:rPr>
+          <w:rFonts w:ascii="Arial" w:hAnsi="Arial" w:cs="Arial"/>
+          <w:sz w:val="22"/>
+          <w:szCs w:val="22"/>
+        </w:rPr>
+        <w:t xml:space="preserve"> extraction and Illumina sequencing library generation for </w:t>
+      </w:r>
+      <w:r>
+        <w:rPr>
+          <w:rFonts w:ascii="Arial" w:hAnsi="Arial" w:cs="Arial"/>
+          <w:sz w:val="22"/>
+          <w:szCs w:val="22"/>
+        </w:rPr>
+        <w:t xml:space="preserve">approximately </w:t>
+      </w:r>
+      <w:r>
+        <w:rPr>
+          <w:rFonts w:ascii="Arial" w:hAnsi="Arial" w:cs="Arial"/>
+          <w:sz w:val="22"/>
+          <w:szCs w:val="22"/>
+        </w:rPr>
+        <w:t>240</w:t>
+      </w:r>
+      <w:r>
+        <w:rPr>
+          <w:rFonts w:ascii="Arial" w:hAnsi="Arial" w:cs="Arial"/>
+          <w:sz w:val="22"/>
+          <w:szCs w:val="22"/>
+        </w:rPr>
+        <w:t xml:space="preserve"> samples</w:t>
+      </w:r>
+      <w:r>
+        <w:rPr>
+          <w:rFonts w:ascii="Arial" w:hAnsi="Arial" w:cs="Arial"/>
+          <w:sz w:val="22"/>
+          <w:szCs w:val="22"/>
+        </w:rPr>
+        <w:t xml:space="preserve"> </w:t>
+      </w:r>
+      <w:r>
+        <w:rPr>
+          <w:rFonts w:ascii="Arial" w:hAnsi="Arial" w:cs="Arial"/>
+          <w:sz w:val="22"/>
+          <w:szCs w:val="22"/>
+        </w:rPr>
+        <w:t>(</w:t>
+      </w:r>
+      <w:r>
+        <w:rPr>
+          <w:rFonts w:ascii="Arial" w:hAnsi="Arial" w:cs="Arial"/>
+          <w:sz w:val="22"/>
+          <w:szCs w:val="22"/>
+        </w:rPr>
+        <w:t xml:space="preserve">120 RNAseq, 120 Bisulfite seq - </w:t>
+      </w:r>
+      <w:r>
+        <w:rPr>
+          <w:rFonts w:ascii="Arial" w:hAnsi="Arial" w:cs="Arial"/>
+          <w:sz w:val="22"/>
+          <w:szCs w:val="22"/>
+        </w:rPr>
+        <w:t>$</w:t>
+      </w:r>
+      <w:r>
+        <w:rPr>
+          <w:rFonts w:ascii="Arial" w:hAnsi="Arial" w:cs="Arial"/>
+          <w:sz w:val="22"/>
+          <w:szCs w:val="22"/>
+          <w:highlight w:val="yellow"/>
+        </w:rPr>
+        <w:t>1</w:t>
+      </w:r>
+      <w:r>
+        <w:rPr>
+          <w:rFonts w:ascii="Arial" w:hAnsi="Arial" w:cs="Arial"/>
+          <w:sz w:val="22"/>
+          <w:szCs w:val="22"/>
+          <w:highlight w:val="yellow"/>
+        </w:rPr>
+        <w:t>5</w:t>
+      </w:r>
+      <w:r>
+        <w:rPr>
+          <w:rFonts w:ascii="Arial" w:hAnsi="Arial" w:cs="Arial"/>
+          <w:sz w:val="22"/>
+          <w:szCs w:val="22"/>
+          <w:highlight w:val="yellow"/>
+        </w:rPr>
+        <w:t>,000</w:t>
+      </w:r>
+      <w:r>
+        <w:rPr>
+          <w:rFonts w:ascii="Arial" w:hAnsi="Arial" w:cs="Arial"/>
+          <w:sz w:val="22"/>
+          <w:szCs w:val="22"/>
+        </w:rPr>
+        <w:t>, split over first 2 years</w:t>
+      </w:r>
+      <w:r>
+        <w:rPr>
+          <w:rFonts w:ascii="Arial" w:hAnsi="Arial" w:cs="Arial"/>
+          <w:sz w:val="22"/>
+          <w:szCs w:val="22"/>
+        </w:rPr>
+        <w:t xml:space="preserve">). </w:t>
+      </w:r>
+      <w:r>
+        <w:rPr>
+          <w:rFonts w:ascii="Arial" w:hAnsi="Arial" w:cs="Arial"/>
+          <w:sz w:val="22"/>
+          <w:szCs w:val="22"/>
+        </w:rPr>
+        <w:t>F</w:t>
+      </w:r>
+      <w:r>
+        <w:rPr>
+          <w:rFonts w:ascii="Arial" w:hAnsi="Arial" w:cs="Arial"/>
+          <w:sz w:val="22"/>
+          <w:szCs w:val="22"/>
+        </w:rPr>
+        <w:t xml:space="preserve">unds are requested </w:t>
+      </w:r>
+      <w:r>
+        <w:rPr>
+          <w:rFonts w:ascii="Arial" w:hAnsi="Arial" w:cs="Arial"/>
+          <w:sz w:val="22"/>
+          <w:szCs w:val="22"/>
+        </w:rPr>
+        <w:t>sequencing</w:t>
+      </w:r>
+      <w:r>
+        <w:rPr>
+          <w:rFonts w:ascii="Arial" w:hAnsi="Arial" w:cs="Arial"/>
+          <w:sz w:val="22"/>
+          <w:szCs w:val="22"/>
+        </w:rPr>
+        <w:t xml:space="preserve"> </w:t>
+      </w:r>
+      <w:r>
+        <w:rPr>
+          <w:rFonts w:ascii="Arial" w:hAnsi="Arial" w:cs="Arial"/>
+          <w:sz w:val="22"/>
+          <w:szCs w:val="22"/>
+        </w:rPr>
+        <w:t xml:space="preserve">these </w:t>
+      </w:r>
+      <w:r>
+        <w:rPr>
+          <w:rFonts w:ascii="Arial" w:hAnsi="Arial" w:cs="Arial"/>
+          <w:sz w:val="22"/>
+          <w:szCs w:val="22"/>
+        </w:rPr>
+        <w:t>librari</w:t>
+      </w:r>
+      <w:r>
+        <w:rPr>
+          <w:rFonts w:ascii="Arial" w:hAnsi="Arial" w:cs="Arial"/>
+          <w:sz w:val="22"/>
+          <w:szCs w:val="22"/>
+        </w:rPr>
+        <w:t>es to a depth of approximately 3</w:t>
+      </w:r>
+      <w:r>
+        <w:rPr>
+          <w:rFonts w:ascii="Arial" w:hAnsi="Arial" w:cs="Arial"/>
+          <w:sz w:val="22"/>
+          <w:szCs w:val="22"/>
+        </w:rPr>
+        <w:t>0M 100nt paired-end sequencin</w:t>
+      </w:r>
+      <w:r>
+        <w:rPr>
+          <w:rFonts w:ascii="Arial" w:hAnsi="Arial" w:cs="Arial"/>
+          <w:sz w:val="22"/>
+          <w:szCs w:val="22"/>
+        </w:rPr>
+        <w:t>g reads each</w:t>
+      </w:r>
+      <w:r>
+        <w:rPr>
+          <w:rFonts w:ascii="Arial" w:hAnsi="Arial" w:cs="Arial"/>
+          <w:sz w:val="22"/>
+          <w:szCs w:val="22"/>
+        </w:rPr>
+        <w:t>. Sequencing will be done at the</w:t>
+      </w:r>
+      <w:r>
+        <w:rPr>
+          <w:rFonts w:ascii="Arial" w:hAnsi="Arial" w:cs="Arial"/>
+          <w:sz w:val="22"/>
+          <w:szCs w:val="22"/>
+        </w:rPr>
+        <w:t xml:space="preserve"> UNH</w:t>
+      </w:r>
+      <w:r>
+        <w:rPr>
+          <w:rFonts w:ascii="Arial" w:hAnsi="Arial" w:cs="Arial"/>
+          <w:sz w:val="22"/>
+          <w:szCs w:val="22"/>
+        </w:rPr>
+        <w:t xml:space="preserve"> Hubbard Center for</w:t>
+      </w:r>
+      <w:r>
+        <w:rPr>
+          <w:rFonts w:ascii="Arial" w:hAnsi="Arial" w:cs="Arial"/>
+          <w:sz w:val="22"/>
+          <w:szCs w:val="22"/>
+        </w:rPr>
+        <w:t xml:space="preserve"> Genome Stud</w:t>
+      </w:r>
+      <w:r>
+        <w:rPr>
+          <w:rFonts w:ascii="Arial" w:hAnsi="Arial" w:cs="Arial"/>
+          <w:sz w:val="22"/>
+          <w:szCs w:val="22"/>
+        </w:rPr>
+        <w:t xml:space="preserve">ies, a core facility of which </w:t>
+      </w:r>
+      <w:r>
+        <w:rPr>
+          <w:rFonts w:ascii="Arial" w:hAnsi="Arial" w:cs="Arial"/>
+          <w:sz w:val="22"/>
+          <w:szCs w:val="22"/>
+        </w:rPr>
+        <w:t>PI MacManes is an affiliate</w:t>
+      </w:r>
+      <w:r>
+        <w:rPr>
+          <w:rFonts w:ascii="Arial" w:hAnsi="Arial" w:cs="Arial"/>
+          <w:sz w:val="22"/>
+          <w:szCs w:val="22"/>
+        </w:rPr>
+        <w:t xml:space="preserve">. </w:t>
+      </w:r>
+      <w:r>
+        <w:rPr>
+          <w:rFonts w:ascii="Arial" w:hAnsi="Arial" w:cs="Arial"/>
+          <w:sz w:val="22"/>
+          <w:szCs w:val="22"/>
+        </w:rPr>
+        <w:t>Based on current machine thr</w:t>
+      </w:r>
+      <w:r>
+        <w:rPr>
+          <w:rFonts w:ascii="Arial" w:hAnsi="Arial" w:cs="Arial"/>
+          <w:sz w:val="22"/>
+          <w:szCs w:val="22"/>
+        </w:rPr>
+        <w:t>oughput, this is</w:t>
+      </w:r>
+      <w:r>
+        <w:rPr>
+          <w:rFonts w:ascii="Arial" w:hAnsi="Arial" w:cs="Arial"/>
+          <w:sz w:val="22"/>
+          <w:szCs w:val="22"/>
+        </w:rPr>
+        <w:t xml:space="preserve"> approximately </w:t>
+      </w:r>
+      <w:r>
+        <w:rPr>
+          <w:rFonts w:ascii="Arial" w:hAnsi="Arial" w:cs="Arial"/>
+          <w:sz w:val="22"/>
+          <w:szCs w:val="22"/>
+        </w:rPr>
+        <w:t>4</w:t>
+      </w:r>
+      <w:r>
+        <w:rPr>
+          <w:rFonts w:ascii="Arial" w:hAnsi="Arial" w:cs="Arial"/>
+          <w:sz w:val="22"/>
+          <w:szCs w:val="22"/>
+        </w:rPr>
+        <w:t>0</w:t>
+      </w:r>
+      <w:r>
+        <w:rPr>
+          <w:rFonts w:ascii="Arial" w:hAnsi="Arial" w:cs="Arial"/>
+          <w:sz w:val="22"/>
+          <w:szCs w:val="22"/>
+        </w:rPr>
+        <w:t xml:space="preserve"> lanes of sequence data. </w:t>
+      </w:r>
+      <w:r>
+        <w:rPr>
+          <w:rFonts w:ascii="Arial" w:hAnsi="Arial" w:cs="Arial"/>
+          <w:sz w:val="22"/>
+          <w:szCs w:val="22"/>
+        </w:rPr>
+        <w:t>The cost of</w:t>
+      </w:r>
+      <w:r>
+        <w:rPr>
+          <w:rFonts w:ascii="Arial" w:hAnsi="Arial" w:cs="Arial"/>
+          <w:sz w:val="22"/>
+          <w:szCs w:val="22"/>
+        </w:rPr>
+        <w:t xml:space="preserve"> seque</w:t>
+      </w:r>
+      <w:r>
+        <w:rPr>
+          <w:rFonts w:ascii="Arial" w:hAnsi="Arial" w:cs="Arial"/>
+          <w:sz w:val="22"/>
+          <w:szCs w:val="22"/>
+        </w:rPr>
+        <w:t xml:space="preserve">ncing will be: </w:t>
+      </w:r>
+      <w:r>
+        <w:rPr>
+          <w:rFonts w:ascii="Arial" w:hAnsi="Arial" w:cs="Arial"/>
+          <w:sz w:val="22"/>
+          <w:szCs w:val="22"/>
+        </w:rPr>
+        <w:t xml:space="preserve"> year 1 </w:t>
+      </w:r>
+      <w:r>
+        <w:rPr>
+          <w:rFonts w:ascii="Arial" w:hAnsi="Arial" w:cs="Arial"/>
+          <w:sz w:val="22"/>
+          <w:szCs w:val="22"/>
+          <w:highlight w:val="yellow"/>
+        </w:rPr>
+        <w:t>($</w:t>
+      </w:r>
+      <w:r>
+        <w:rPr>
+          <w:rFonts w:ascii="Arial" w:hAnsi="Arial" w:cs="Arial"/>
+          <w:sz w:val="22"/>
+          <w:szCs w:val="22"/>
+          <w:highlight w:val="yellow"/>
+        </w:rPr>
+        <w:t>3</w:t>
+      </w:r>
+      <w:r>
+        <w:rPr>
+          <w:rFonts w:ascii="Arial" w:hAnsi="Arial" w:cs="Arial"/>
+          <w:sz w:val="22"/>
+          <w:szCs w:val="22"/>
+          <w:highlight w:val="yellow"/>
+        </w:rPr>
+        <w:t>5</w:t>
+      </w:r>
+      <w:r>
+        <w:rPr>
+          <w:rFonts w:ascii="Arial" w:hAnsi="Arial" w:cs="Arial"/>
+          <w:sz w:val="22"/>
+          <w:szCs w:val="22"/>
+          <w:highlight w:val="yellow"/>
+        </w:rPr>
+        <w:t>,000</w:t>
+      </w:r>
+      <w:r>
+        <w:rPr>
+          <w:rFonts w:ascii="Arial" w:hAnsi="Arial" w:cs="Arial"/>
+          <w:sz w:val="22"/>
+          <w:szCs w:val="22"/>
+        </w:rPr>
+        <w:t>),</w:t>
+      </w:r>
+      <w:r>
+        <w:rPr>
+          <w:rFonts w:ascii="Arial" w:hAnsi="Arial" w:cs="Arial"/>
+          <w:sz w:val="22"/>
+          <w:szCs w:val="22"/>
+        </w:rPr>
+        <w:t xml:space="preserve"> year 2 ($</w:t>
+      </w:r>
+      <w:r>
+        <w:rPr>
+          <w:rFonts w:ascii="Arial" w:hAnsi="Arial" w:cs="Arial"/>
+          <w:sz w:val="22"/>
+          <w:szCs w:val="22"/>
+          <w:highlight w:val="yellow"/>
+        </w:rPr>
+        <w:t>34</w:t>
+      </w:r>
+      <w:r>
+        <w:rPr>
+          <w:rFonts w:ascii="Arial" w:hAnsi="Arial" w:cs="Arial"/>
+          <w:sz w:val="22"/>
+          <w:szCs w:val="22"/>
+          <w:highlight w:val="yellow"/>
+        </w:rPr>
+        <w:t>,000</w:t>
+      </w:r>
+      <w:r>
+        <w:rPr>
+          <w:rFonts w:ascii="Arial" w:hAnsi="Arial" w:cs="Arial"/>
+          <w:sz w:val="22"/>
+          <w:szCs w:val="22"/>
+        </w:rPr>
+        <w:t>), and</w:t>
+      </w:r>
+      <w:r>
+        <w:rPr>
+          <w:rFonts w:ascii="Arial" w:hAnsi="Arial" w:cs="Arial"/>
+          <w:sz w:val="22"/>
+          <w:szCs w:val="22"/>
+        </w:rPr>
+        <w:t xml:space="preserve"> </w:t>
+      </w:r>
+      <w:r>
+        <w:rPr>
+          <w:rFonts w:ascii="Arial" w:hAnsi="Arial" w:cs="Arial"/>
+          <w:sz w:val="22"/>
+          <w:szCs w:val="22"/>
+        </w:rPr>
+        <w:t xml:space="preserve">year 3 </w:t>
+      </w:r>
+      <w:r>
+        <w:rPr>
+          <w:rFonts w:ascii="Arial" w:hAnsi="Arial" w:cs="Arial"/>
+          <w:sz w:val="22"/>
+          <w:szCs w:val="22"/>
+          <w:highlight w:val="yellow"/>
+        </w:rPr>
+        <w:t>($2</w:t>
+      </w:r>
+      <w:r>
+        <w:rPr>
+          <w:rFonts w:ascii="Arial" w:hAnsi="Arial" w:cs="Arial"/>
+          <w:sz w:val="22"/>
+          <w:szCs w:val="22"/>
+          <w:highlight w:val="yellow"/>
+        </w:rPr>
+        <w:t>0</w:t>
+      </w:r>
+      <w:r>
+        <w:rPr>
+          <w:rFonts w:ascii="Arial" w:hAnsi="Arial" w:cs="Arial"/>
+          <w:sz w:val="22"/>
+          <w:szCs w:val="22"/>
+          <w:highlight w:val="yellow"/>
+        </w:rPr>
+        <w:t>,000</w:t>
+      </w:r>
+      <w:r>
+        <w:rPr>
+          <w:rFonts w:ascii="Arial" w:hAnsi="Arial" w:cs="Arial"/>
+          <w:sz w:val="22"/>
+          <w:szCs w:val="22"/>
+        </w:rPr>
+        <w:t xml:space="preserve">). </w:t>
+      </w:r>
+      <w:r>
+        <w:rPr>
+          <w:rFonts w:ascii="Arial" w:hAnsi="Arial" w:cs="Arial"/>
+          <w:sz w:val="22"/>
+          <w:szCs w:val="22"/>
+        </w:rPr>
+        <w:t xml:space="preserve"> $</w:t>
+      </w:r>
+      <w:r>
+        <w:rPr>
+          <w:rFonts w:ascii="Arial" w:hAnsi="Arial" w:cs="Arial"/>
+          <w:sz w:val="22"/>
+          <w:szCs w:val="22"/>
+          <w:highlight w:val="yellow"/>
+        </w:rPr>
+        <w:t>4</w:t>
+      </w:r>
+      <w:r>
+        <w:rPr>
+          <w:rFonts w:ascii="Arial" w:hAnsi="Arial" w:cs="Arial"/>
+          <w:sz w:val="22"/>
+          <w:szCs w:val="22"/>
+          <w:highlight w:val="yellow"/>
+        </w:rPr>
+        <w:t>00</w:t>
+      </w:r>
+      <w:r>
+        <w:rPr>
+          <w:rFonts w:ascii="Arial" w:hAnsi="Arial" w:cs="Arial"/>
+          <w:sz w:val="22"/>
+          <w:szCs w:val="22"/>
+        </w:rPr>
+        <w:t>0 is being requested for the pur</w:t>
+      </w:r>
+      <w:r>
+        <w:rPr>
+          <w:rFonts w:ascii="Arial" w:hAnsi="Arial" w:cs="Arial"/>
+          <w:sz w:val="22"/>
+          <w:szCs w:val="22"/>
+        </w:rPr>
+        <w:t>chase of five enterprise-grade 6</w:t>
+      </w:r>
+      <w:r>
+        <w:rPr>
+          <w:rFonts w:ascii="Arial" w:hAnsi="Arial" w:cs="Arial"/>
+          <w:sz w:val="22"/>
+          <w:szCs w:val="22"/>
+        </w:rPr>
+        <w:t xml:space="preserve">TB hard drives and hard drive enclosure, which will serve as </w:t>
+      </w:r>
+      <w:r>
+        <w:rPr>
+          <w:rFonts w:ascii="Arial" w:hAnsi="Arial" w:cs="Arial"/>
+          <w:sz w:val="22"/>
+          <w:szCs w:val="22"/>
+        </w:rPr>
+        <w:t>a secure storage</w:t>
+      </w:r>
+      <w:r>
+        <w:rPr>
+          <w:rFonts w:ascii="Arial" w:hAnsi="Arial" w:cs="Arial"/>
+          <w:sz w:val="22"/>
+          <w:szCs w:val="22"/>
+        </w:rPr>
+        <w:t xml:space="preserve"> backup of genomic data.</w:t>
+      </w:r>
+      <w:r>
+        <w:rPr>
+          <w:rFonts w:ascii="Arial" w:hAnsi="Arial" w:cs="Arial"/>
+          <w:sz w:val="22"/>
+          <w:szCs w:val="22"/>
+        </w:rPr>
+        <w:t xml:space="preserve"> </w:t>
+      </w:r>
+      <w:r>
+        <w:rPr>
+          <w:rFonts w:ascii="Arial" w:hAnsi="Arial" w:cs="Arial"/>
+          <w:sz w:val="22"/>
+          <w:szCs w:val="22"/>
+        </w:rPr>
+        <w:t>$</w:t>
+      </w:r>
+      <w:r>
+        <w:rPr>
+          <w:rFonts w:ascii="Arial" w:hAnsi="Arial" w:cs="Arial"/>
+          <w:sz w:val="22"/>
+          <w:szCs w:val="22"/>
+          <w:highlight w:val="yellow"/>
+        </w:rPr>
+        <w:t>2</w:t>
+      </w:r>
+      <w:r>
+        <w:rPr>
+          <w:rFonts w:ascii="Arial" w:hAnsi="Arial" w:cs="Arial"/>
+          <w:sz w:val="22"/>
+          <w:szCs w:val="22"/>
+          <w:highlight w:val="yellow"/>
+        </w:rPr>
+        <w:t>,</w:t>
+      </w:r>
+      <w:r>
+        <w:rPr>
+          <w:rFonts w:ascii="Arial" w:hAnsi="Arial" w:cs="Arial"/>
+          <w:sz w:val="22"/>
+          <w:szCs w:val="22"/>
+          <w:highlight w:val="yellow"/>
+        </w:rPr>
+        <w:t>000</w:t>
+      </w:r>
+      <w:r>
+        <w:rPr>
+          <w:rFonts w:ascii="Arial" w:hAnsi="Arial" w:cs="Arial"/>
+          <w:sz w:val="22"/>
+          <w:szCs w:val="22"/>
+        </w:rPr>
+        <w:t xml:space="preserve"> per year is requested for maintenance of the large</w:t>
+      </w:r>
+      <w:r>
+        <w:rPr>
+          <w:rFonts w:ascii="Arial" w:hAnsi="Arial" w:cs="Arial"/>
+          <w:sz w:val="22"/>
+          <w:szCs w:val="22"/>
+        </w:rPr>
+        <w:t xml:space="preserve"> Linux</w:t>
+      </w:r>
+      <w:r>
+        <w:rPr>
+          <w:rFonts w:ascii="Arial" w:hAnsi="Arial" w:cs="Arial"/>
+          <w:sz w:val="22"/>
+          <w:szCs w:val="22"/>
+        </w:rPr>
+        <w:t xml:space="preserve"> workstation, owned by the MacManes lab on which all genetic analyses will be done. </w:t>
+      </w:r>
+      <w:r>
+        <w:rPr>
+          <w:rFonts w:ascii="Arial" w:hAnsi="Arial" w:cs="Arial"/>
+          <w:sz w:val="22"/>
+          <w:szCs w:val="22"/>
+        </w:rPr>
+        <w:t>Though this computer resource supports other ongoing research</w:t>
+      </w:r>
+      <w:r>
+        <w:rPr>
+          <w:rFonts w:ascii="Arial" w:hAnsi="Arial" w:cs="Arial"/>
+          <w:sz w:val="22"/>
+          <w:szCs w:val="22"/>
+        </w:rPr>
+        <w:t xml:space="preserve"> in the MacManes lab, the proposed work is expected to occupy a large amount of this computer</w:t>
+      </w:r>
+      <w:r>
+        <w:rPr>
+          <w:rFonts w:ascii="Arial" w:hAnsi="Arial" w:cs="Arial"/>
+          <w:sz w:val="22"/>
+          <w:szCs w:val="22"/>
+        </w:rPr>
+        <w:t>’s CPU time and storage capacity</w:t>
+      </w:r>
+      <w:r>
+        <w:rPr>
+          <w:rFonts w:ascii="Arial" w:hAnsi="Arial" w:cs="Arial"/>
+          <w:sz w:val="22"/>
+          <w:szCs w:val="22"/>
+        </w:rPr>
+        <w:t>,</w:t>
+      </w:r>
+      <w:r>
+        <w:rPr>
+          <w:rFonts w:ascii="Arial" w:hAnsi="Arial" w:cs="Arial"/>
+          <w:sz w:val="22"/>
+          <w:szCs w:val="22"/>
+        </w:rPr>
+        <w:t xml:space="preserve"> which will allow</w:t>
+      </w:r>
+      <w:r>
+        <w:rPr>
+          <w:rFonts w:ascii="Arial" w:hAnsi="Arial" w:cs="Arial"/>
+          <w:sz w:val="22"/>
+          <w:szCs w:val="22"/>
+        </w:rPr>
+        <w:t xml:space="preserve"> multiple analyses to be</w:t>
+      </w:r>
+      <w:r>
+        <w:rPr>
+          <w:rFonts w:ascii="Arial" w:hAnsi="Arial" w:cs="Arial"/>
+          <w:sz w:val="22"/>
+          <w:szCs w:val="22"/>
+        </w:rPr>
+        <w:t xml:space="preserve"> done</w:t>
+      </w:r>
+      <w:r>
+        <w:rPr>
+          <w:rFonts w:ascii="Arial" w:hAnsi="Arial" w:cs="Arial"/>
+          <w:sz w:val="22"/>
+          <w:szCs w:val="22"/>
+        </w:rPr>
+        <w:t xml:space="preserve"> in parallel. The amount of money requested is proportional to it</w:t>
+      </w:r>
+      <w:r>
+        <w:rPr>
+          <w:rFonts w:ascii="Arial" w:hAnsi="Arial" w:cs="Arial"/>
+          <w:sz w:val="22"/>
+          <w:szCs w:val="22"/>
+        </w:rPr>
+        <w:t>’</w:t>
+      </w:r>
+      <w:r>
+        <w:rPr>
+          <w:rFonts w:ascii="Arial" w:hAnsi="Arial" w:cs="Arial"/>
+          <w:sz w:val="22"/>
+          <w:szCs w:val="22"/>
+        </w:rPr>
+        <w:t xml:space="preserve">s usage relative to other projects, and it far less expensive than purchasing a comparable, dedicated system. </w:t>
+      </w:r>
+      <w:r>
+        <w:rPr>
+          <w:rFonts w:ascii="Arial" w:hAnsi="Arial" w:cs="Arial"/>
+          <w:sz w:val="22"/>
+          <w:szCs w:val="22"/>
+        </w:rPr>
+        <w:t>$</w:t>
+      </w:r>
+      <w:r>
+        <w:rPr>
+          <w:rFonts w:ascii="Arial" w:hAnsi="Arial" w:cs="Arial"/>
+          <w:sz w:val="22"/>
+          <w:szCs w:val="22"/>
+          <w:highlight w:val="yellow"/>
+        </w:rPr>
+        <w:t>10,</w:t>
+      </w:r>
+      <w:r>
+        <w:rPr>
+          <w:rFonts w:ascii="Arial" w:hAnsi="Arial" w:cs="Arial"/>
+          <w:sz w:val="22"/>
+          <w:szCs w:val="22"/>
+          <w:highlight w:val="yellow"/>
+        </w:rPr>
+        <w:t>000</w:t>
+      </w:r>
+      <w:r>
+        <w:rPr>
+          <w:rFonts w:ascii="Arial" w:hAnsi="Arial" w:cs="Arial"/>
+          <w:sz w:val="22"/>
+          <w:szCs w:val="22"/>
+        </w:rPr>
+        <w:t xml:space="preserve"> per year</w:t>
+      </w:r>
+      <w:r>
+        <w:rPr>
+          <w:rFonts w:ascii="Arial" w:hAnsi="Arial" w:cs="Arial"/>
+          <w:sz w:val="22"/>
+          <w:szCs w:val="22"/>
+        </w:rPr>
+        <w:t xml:space="preserve"> is requested for general research supplies. </w:t>
+      </w:r>
+      <w:r>
+        <w:rPr>
+          <w:rFonts w:ascii="Arial" w:hAnsi="Arial" w:cs="Arial"/>
+          <w:sz w:val="22"/>
+          <w:szCs w:val="22"/>
+        </w:rPr>
+        <w:t>$</w:t>
+      </w:r>
+      <w:r>
+        <w:rPr>
+          <w:rFonts w:ascii="Arial" w:hAnsi="Arial" w:cs="Arial"/>
+          <w:sz w:val="22"/>
+          <w:szCs w:val="22"/>
+          <w:highlight w:val="yellow"/>
+        </w:rPr>
+        <w:t>5,000</w:t>
+      </w:r>
+      <w:r>
+        <w:rPr>
+          <w:rFonts w:ascii="Arial" w:hAnsi="Arial" w:cs="Arial"/>
+          <w:sz w:val="22"/>
+          <w:szCs w:val="22"/>
+        </w:rPr>
+        <w:t xml:space="preserve"> per year is requested to cover animal care costs. </w:t>
       </w:r>
     </w:p>
     <w:p>
@@ -905,8 +1689,10 @@
         <w:jc w:val="both"/>
         <w:rPr>
           <w:rFonts w:ascii="Arial" w:hAnsi="Arial" w:cs="Arial"/>
-          <w:sz w:val="22"/>
-          <w:szCs w:val="22"/>
+          <w:b/>
+          <w:sz w:val="22"/>
+          <w:szCs w:val="22"/>
+          <w:u w:val="single"/>
         </w:rPr>
       </w:pPr>
     </w:p>
@@ -921,74 +1707,16 @@
           <w:u w:val="single"/>
         </w:rPr>
       </w:pPr>
-      <w:r>
-        <w:rPr>
-          <w:rFonts w:ascii="Arial" w:hAnsi="Arial" w:cs="Arial"/>
-          <w:b/>
-          <w:sz w:val="22"/>
-          <w:szCs w:val="22"/>
-          <w:u w:val="single"/>
-        </w:rPr>
-        <w:t>Equipment</w:t>
-      </w:r>
     </w:p>
     <w:p>
       <w:pPr>
         <w:jc w:val="both"/>
         <w:rPr>
           <w:rFonts w:ascii="Arial" w:hAnsi="Arial" w:cs="Arial"/>
-          <w:sz w:val="22"/>
-          <w:szCs w:val="22"/>
-        </w:rPr>
-      </w:pPr>
-      <w:r>
-        <w:rPr>
-          <w:rFonts w:ascii="Arial" w:hAnsi="Arial" w:cs="Arial"/>
-          <w:sz w:val="22"/>
-          <w:szCs w:val="22"/>
-        </w:rPr>
-        <w:t>$5000</w:t>
-      </w:r>
-      <w:r>
-        <w:rPr>
-          <w:rFonts w:ascii="Arial" w:hAnsi="Arial" w:cs="Arial"/>
-          <w:sz w:val="22"/>
-          <w:szCs w:val="22"/>
-        </w:rPr>
-        <w:t xml:space="preserve"> is requested for a Linux workstation</w:t>
-      </w:r>
-      <w:r>
-        <w:rPr>
-          <w:rFonts w:ascii="Arial" w:hAnsi="Arial" w:cs="Arial"/>
-          <w:sz w:val="22"/>
-          <w:szCs w:val="22"/>
-        </w:rPr>
-        <w:t>, which</w:t>
-      </w:r>
-      <w:r>
-        <w:rPr>
-          <w:rFonts w:ascii="Arial" w:hAnsi="Arial" w:cs="Arial"/>
-          <w:sz w:val="22"/>
-          <w:szCs w:val="22"/>
-        </w:rPr>
-        <w:t xml:space="preserve"> will be purchased for primary use by the graduate student</w:t>
-      </w:r>
-      <w:r>
-        <w:rPr>
-          <w:rFonts w:ascii="Arial" w:hAnsi="Arial" w:cs="Arial"/>
-          <w:sz w:val="22"/>
-          <w:szCs w:val="22"/>
-        </w:rPr>
-        <w:t xml:space="preserve"> for conducting genomic analyses.</w:t>
-      </w:r>
-    </w:p>
-    <w:p>
-      <w:pPr>
-        <w:jc w:val="both"/>
-        <w:rPr>
-          <w:rFonts w:ascii="Arial" w:hAnsi="Arial" w:cs="Arial"/>
-          <w:sz w:val="22"/>
-          <w:szCs w:val="22"/>
+          <w:b/>
+          <w:sz w:val="22"/>
+          <w:szCs w:val="22"/>
+          <w:u w:val="single"/>
         </w:rPr>
       </w:pPr>
     </w:p>
@@ -1003,6 +1731,8 @@
           <w:u w:val="single"/>
         </w:rPr>
       </w:pPr>
+      <w:bookmarkStart w:id="0" w:name="_GoBack"/>
+      <w:bookmarkEnd w:id="0"/>
       <w:r>
         <w:rPr>
           <w:rFonts w:ascii="Arial" w:hAnsi="Arial" w:cs="Arial"/>
@@ -1011,793 +1741,7 @@
           <w:szCs w:val="22"/>
           <w:u w:val="single"/>
         </w:rPr>
-        <w:t>Materials and Supplies</w:t>
-      </w:r>
-    </w:p>
-    <w:p>
-      <w:pPr>
-        <w:jc w:val="both"/>
-        <w:rPr>
-          <w:rFonts w:ascii="Arial" w:hAnsi="Arial" w:cs="Arial"/>
-          <w:sz w:val="22"/>
-          <w:szCs w:val="22"/>
-        </w:rPr>
-      </w:pPr>
-      <w:r>
-        <w:rPr>
-          <w:rFonts w:ascii="Arial" w:hAnsi="Arial" w:cs="Arial"/>
-          <w:sz w:val="22"/>
-          <w:szCs w:val="22"/>
-        </w:rPr>
-        <w:t>Funds are bein</w:t>
-      </w:r>
-      <w:r>
-        <w:rPr>
-          <w:rFonts w:ascii="Arial" w:hAnsi="Arial" w:cs="Arial"/>
-          <w:sz w:val="22"/>
-          <w:szCs w:val="22"/>
-        </w:rPr>
-        <w:t xml:space="preserve">g requested for RNA extraction and Illumina sequencing library generation for </w:t>
-      </w:r>
-      <w:r>
-        <w:rPr>
-          <w:rFonts w:ascii="Arial" w:hAnsi="Arial" w:cs="Arial"/>
-          <w:sz w:val="22"/>
-          <w:szCs w:val="22"/>
-        </w:rPr>
-        <w:t xml:space="preserve">approximately </w:t>
-      </w:r>
-      <w:r>
-        <w:rPr>
-          <w:rFonts w:ascii="Arial" w:hAnsi="Arial" w:cs="Arial"/>
-          <w:sz w:val="22"/>
-          <w:szCs w:val="22"/>
-        </w:rPr>
-        <w:t>525</w:t>
-      </w:r>
-      <w:r>
-        <w:rPr>
-          <w:rFonts w:ascii="Arial" w:hAnsi="Arial" w:cs="Arial"/>
-          <w:sz w:val="22"/>
-          <w:szCs w:val="22"/>
-        </w:rPr>
-        <w:t xml:space="preserve"> samples</w:t>
-      </w:r>
-      <w:r>
-        <w:rPr>
-          <w:rFonts w:ascii="Arial" w:hAnsi="Arial" w:cs="Arial"/>
-          <w:sz w:val="22"/>
-          <w:szCs w:val="22"/>
-        </w:rPr>
-        <w:t xml:space="preserve"> (Aims 1 and 3)</w:t>
-      </w:r>
-      <w:r>
-        <w:rPr>
-          <w:rFonts w:ascii="Arial" w:hAnsi="Arial" w:cs="Arial"/>
-          <w:sz w:val="22"/>
-          <w:szCs w:val="22"/>
-        </w:rPr>
-        <w:t xml:space="preserve">, using low-cost methods described in </w:t>
-      </w:r>
-      <w:r>
-        <w:rPr>
-          <w:rFonts w:ascii="Arial" w:hAnsi="Arial" w:cs="Arial"/>
-          <w:sz w:val="22"/>
-          <w:szCs w:val="22"/>
-        </w:rPr>
-        <w:t>Wang 2011</w:t>
-      </w:r>
-      <w:r>
-        <w:rPr>
-          <w:rFonts w:ascii="Arial" w:hAnsi="Arial" w:cs="Arial"/>
-          <w:sz w:val="22"/>
-          <w:szCs w:val="22"/>
-        </w:rPr>
-        <w:t xml:space="preserve"> ($20</w:t>
-      </w:r>
-      <w:r>
-        <w:rPr>
-          <w:rFonts w:ascii="Arial" w:hAnsi="Arial" w:cs="Arial"/>
-          <w:sz w:val="22"/>
-          <w:szCs w:val="22"/>
-        </w:rPr>
-        <w:t>,000</w:t>
-      </w:r>
-      <w:r>
-        <w:rPr>
-          <w:rFonts w:ascii="Arial" w:hAnsi="Arial" w:cs="Arial"/>
-          <w:sz w:val="22"/>
-          <w:szCs w:val="22"/>
-        </w:rPr>
-        <w:t>, split over first 2 years</w:t>
-      </w:r>
-      <w:r>
-        <w:rPr>
-          <w:rFonts w:ascii="Arial" w:hAnsi="Arial" w:cs="Arial"/>
-          <w:sz w:val="22"/>
-          <w:szCs w:val="22"/>
-        </w:rPr>
-        <w:t xml:space="preserve">). </w:t>
-      </w:r>
-      <w:r>
-        <w:rPr>
-          <w:rFonts w:ascii="Arial" w:hAnsi="Arial" w:cs="Arial"/>
-          <w:sz w:val="22"/>
-          <w:szCs w:val="22"/>
-        </w:rPr>
-        <w:t>In addition, funds are requested for sequencing RNAseq libraries to a depth of approximately 20M 100nt paired-end sequencin</w:t>
-      </w:r>
-      <w:r>
-        <w:rPr>
-          <w:rFonts w:ascii="Arial" w:hAnsi="Arial" w:cs="Arial"/>
-          <w:sz w:val="22"/>
-          <w:szCs w:val="22"/>
-        </w:rPr>
-        <w:t>g reads each</w:t>
-      </w:r>
-      <w:r>
-        <w:rPr>
-          <w:rFonts w:ascii="Arial" w:hAnsi="Arial" w:cs="Arial"/>
-          <w:sz w:val="22"/>
-          <w:szCs w:val="22"/>
-        </w:rPr>
-        <w:t>. Sequencing will be done at the</w:t>
-      </w:r>
-      <w:r>
-        <w:rPr>
-          <w:rFonts w:ascii="Arial" w:hAnsi="Arial" w:cs="Arial"/>
-          <w:sz w:val="22"/>
-          <w:szCs w:val="22"/>
-        </w:rPr>
-        <w:t xml:space="preserve"> UNH</w:t>
-      </w:r>
-      <w:r>
-        <w:rPr>
-          <w:rFonts w:ascii="Arial" w:hAnsi="Arial" w:cs="Arial"/>
-          <w:sz w:val="22"/>
-          <w:szCs w:val="22"/>
-        </w:rPr>
-        <w:t xml:space="preserve"> Hubbard Center for</w:t>
-      </w:r>
-      <w:r>
-        <w:rPr>
-          <w:rFonts w:ascii="Arial" w:hAnsi="Arial" w:cs="Arial"/>
-          <w:sz w:val="22"/>
-          <w:szCs w:val="22"/>
-        </w:rPr>
-        <w:t xml:space="preserve"> Genome Studies, a core facility of which CoPI MacManes is an affiliate</w:t>
-      </w:r>
-      <w:r>
-        <w:rPr>
-          <w:rFonts w:ascii="Arial" w:hAnsi="Arial" w:cs="Arial"/>
-          <w:sz w:val="22"/>
-          <w:szCs w:val="22"/>
-        </w:rPr>
-        <w:t xml:space="preserve">. </w:t>
-      </w:r>
-      <w:r>
-        <w:rPr>
-          <w:rFonts w:ascii="Arial" w:hAnsi="Arial" w:cs="Arial"/>
-          <w:sz w:val="22"/>
-          <w:szCs w:val="22"/>
-        </w:rPr>
-        <w:t>Based on current machine thr</w:t>
-      </w:r>
-      <w:r>
-        <w:rPr>
-          <w:rFonts w:ascii="Arial" w:hAnsi="Arial" w:cs="Arial"/>
-          <w:sz w:val="22"/>
-          <w:szCs w:val="22"/>
-        </w:rPr>
-        <w:t>oughput, this is</w:t>
-      </w:r>
-      <w:r>
-        <w:rPr>
-          <w:rFonts w:ascii="Arial" w:hAnsi="Arial" w:cs="Arial"/>
-          <w:sz w:val="22"/>
-          <w:szCs w:val="22"/>
-        </w:rPr>
-        <w:t xml:space="preserve"> approximately 65</w:t>
-      </w:r>
-      <w:r>
-        <w:rPr>
-          <w:rFonts w:ascii="Arial" w:hAnsi="Arial" w:cs="Arial"/>
-          <w:sz w:val="22"/>
-          <w:szCs w:val="22"/>
-        </w:rPr>
-        <w:t xml:space="preserve"> lanes of sequence data. </w:t>
-      </w:r>
-      <w:r>
-        <w:rPr>
-          <w:rFonts w:ascii="Arial" w:hAnsi="Arial" w:cs="Arial"/>
-          <w:sz w:val="22"/>
-          <w:szCs w:val="22"/>
-        </w:rPr>
-        <w:t>A</w:t>
-      </w:r>
-      <w:r>
-        <w:rPr>
-          <w:rFonts w:ascii="Arial" w:hAnsi="Arial" w:cs="Arial"/>
-          <w:sz w:val="22"/>
-          <w:szCs w:val="22"/>
-        </w:rPr>
-        <w:t xml:space="preserve"> moderate amount of</w:t>
-      </w:r>
-      <w:r>
-        <w:rPr>
-          <w:rFonts w:ascii="Arial" w:hAnsi="Arial" w:cs="Arial"/>
-          <w:sz w:val="22"/>
-          <w:szCs w:val="22"/>
-        </w:rPr>
-        <w:t xml:space="preserve"> seque</w:t>
-      </w:r>
-      <w:r>
-        <w:rPr>
-          <w:rFonts w:ascii="Arial" w:hAnsi="Arial" w:cs="Arial"/>
-          <w:sz w:val="22"/>
-          <w:szCs w:val="22"/>
-        </w:rPr>
-        <w:t>ncing will be done in year 1 ($4</w:t>
-      </w:r>
-      <w:r>
-        <w:rPr>
-          <w:rFonts w:ascii="Arial" w:hAnsi="Arial" w:cs="Arial"/>
-          <w:sz w:val="22"/>
-          <w:szCs w:val="22"/>
-        </w:rPr>
-        <w:t>0</w:t>
-      </w:r>
-      <w:r>
-        <w:rPr>
-          <w:rFonts w:ascii="Arial" w:hAnsi="Arial" w:cs="Arial"/>
-          <w:sz w:val="22"/>
-          <w:szCs w:val="22"/>
-        </w:rPr>
-        <w:t>,000), with t</w:t>
-      </w:r>
-      <w:r>
-        <w:rPr>
-          <w:rFonts w:ascii="Arial" w:hAnsi="Arial" w:cs="Arial"/>
-          <w:sz w:val="22"/>
-          <w:szCs w:val="22"/>
-        </w:rPr>
-        <w:t xml:space="preserve">he </w:t>
-      </w:r>
-      <w:r>
-        <w:rPr>
-          <w:rFonts w:ascii="Arial" w:hAnsi="Arial" w:cs="Arial"/>
-          <w:sz w:val="22"/>
-          <w:szCs w:val="22"/>
-        </w:rPr>
-        <w:t>bulk being done in year 2 ($5</w:t>
-      </w:r>
-      <w:r>
-        <w:rPr>
-          <w:rFonts w:ascii="Arial" w:hAnsi="Arial" w:cs="Arial"/>
-          <w:sz w:val="22"/>
-          <w:szCs w:val="22"/>
-        </w:rPr>
-        <w:t>0</w:t>
-      </w:r>
-      <w:r>
-        <w:rPr>
-          <w:rFonts w:ascii="Arial" w:hAnsi="Arial" w:cs="Arial"/>
-          <w:sz w:val="22"/>
-          <w:szCs w:val="22"/>
-        </w:rPr>
-        <w:t>,000), and</w:t>
-      </w:r>
-      <w:r>
-        <w:rPr>
-          <w:rFonts w:ascii="Arial" w:hAnsi="Arial" w:cs="Arial"/>
-          <w:sz w:val="22"/>
-          <w:szCs w:val="22"/>
-        </w:rPr>
-        <w:t xml:space="preserve"> </w:t>
-      </w:r>
-      <w:r>
-        <w:rPr>
-          <w:rFonts w:ascii="Arial" w:hAnsi="Arial" w:cs="Arial"/>
-          <w:sz w:val="22"/>
-          <w:szCs w:val="22"/>
-        </w:rPr>
-        <w:t>year 3 ($6</w:t>
-      </w:r>
-      <w:r>
-        <w:rPr>
-          <w:rFonts w:ascii="Arial" w:hAnsi="Arial" w:cs="Arial"/>
-          <w:sz w:val="22"/>
-          <w:szCs w:val="22"/>
-        </w:rPr>
-        <w:t>0</w:t>
-      </w:r>
-      <w:r>
-        <w:rPr>
-          <w:rFonts w:ascii="Arial" w:hAnsi="Arial" w:cs="Arial"/>
-          <w:sz w:val="22"/>
-          <w:szCs w:val="22"/>
-        </w:rPr>
-        <w:t xml:space="preserve">,000). </w:t>
-      </w:r>
-      <w:r>
-        <w:rPr>
-          <w:rFonts w:ascii="Arial" w:hAnsi="Arial" w:cs="Arial"/>
-          <w:sz w:val="22"/>
-          <w:szCs w:val="22"/>
-        </w:rPr>
-        <w:t xml:space="preserve"> $2000 is being requested for the purchase of five enterprise-grade 4TB hard drives and hard drive enclosure, which will serve as secondary offsite backup of genomic data.</w:t>
-      </w:r>
-      <w:r>
-        <w:rPr>
-          <w:rFonts w:ascii="Arial" w:hAnsi="Arial" w:cs="Arial"/>
-          <w:sz w:val="22"/>
-          <w:szCs w:val="22"/>
-        </w:rPr>
-        <w:t xml:space="preserve"> </w:t>
-      </w:r>
-      <w:r>
-        <w:rPr>
-          <w:rFonts w:ascii="Arial" w:hAnsi="Arial" w:cs="Arial"/>
-          <w:sz w:val="22"/>
-          <w:szCs w:val="22"/>
-        </w:rPr>
-        <w:t>$2000 per year is requested for maintenance of the large</w:t>
-      </w:r>
-      <w:r>
-        <w:rPr>
-          <w:rFonts w:ascii="Arial" w:hAnsi="Arial" w:cs="Arial"/>
-          <w:sz w:val="22"/>
-          <w:szCs w:val="22"/>
-        </w:rPr>
-        <w:t xml:space="preserve"> Linux</w:t>
-      </w:r>
-      <w:r>
-        <w:rPr>
-          <w:rFonts w:ascii="Arial" w:hAnsi="Arial" w:cs="Arial"/>
-          <w:sz w:val="22"/>
-          <w:szCs w:val="22"/>
-        </w:rPr>
-        <w:t xml:space="preserve"> workstation, owned by the MacManes lab on which all genetic analyses will be done. </w:t>
-      </w:r>
-      <w:r>
-        <w:rPr>
-          <w:rFonts w:ascii="Arial" w:hAnsi="Arial" w:cs="Arial"/>
-          <w:sz w:val="22"/>
-          <w:szCs w:val="22"/>
-        </w:rPr>
-        <w:t>Though this computer resource supports other ongoing research</w:t>
-      </w:r>
-      <w:r>
-        <w:rPr>
-          <w:rFonts w:ascii="Arial" w:hAnsi="Arial" w:cs="Arial"/>
-          <w:sz w:val="22"/>
-          <w:szCs w:val="22"/>
-        </w:rPr>
-        <w:t xml:space="preserve"> in the MacManes lab, the proposed work is expected to occupy a large amount of this computer</w:t>
-      </w:r>
-      <w:r>
-        <w:rPr>
-          <w:rFonts w:ascii="Arial" w:hAnsi="Arial" w:cs="Arial"/>
-          <w:sz w:val="22"/>
-          <w:szCs w:val="22"/>
-        </w:rPr>
-        <w:t xml:space="preserve">’s CPU time and </w:t>
-      </w:r>
-      <w:r>
-        <w:rPr>
-          <w:rFonts w:ascii="Arial" w:hAnsi="Arial" w:cs="Arial"/>
-          <w:sz w:val="22"/>
-          <w:szCs w:val="22"/>
-        </w:rPr>
         <w:lastRenderedPageBreak/>
-        <w:t>storage capacity</w:t>
-      </w:r>
-      <w:r>
-        <w:rPr>
-          <w:rFonts w:ascii="Arial" w:hAnsi="Arial" w:cs="Arial"/>
-          <w:sz w:val="22"/>
-          <w:szCs w:val="22"/>
-        </w:rPr>
-        <w:t>,</w:t>
-      </w:r>
-      <w:r>
-        <w:rPr>
-          <w:rFonts w:ascii="Arial" w:hAnsi="Arial" w:cs="Arial"/>
-          <w:sz w:val="22"/>
-          <w:szCs w:val="22"/>
-        </w:rPr>
-        <w:t xml:space="preserve"> which will allow</w:t>
-      </w:r>
-      <w:r>
-        <w:rPr>
-          <w:rFonts w:ascii="Arial" w:hAnsi="Arial" w:cs="Arial"/>
-          <w:sz w:val="22"/>
-          <w:szCs w:val="22"/>
-        </w:rPr>
-        <w:t xml:space="preserve"> multiple analyses to be</w:t>
-      </w:r>
-      <w:r>
-        <w:rPr>
-          <w:rFonts w:ascii="Arial" w:hAnsi="Arial" w:cs="Arial"/>
-          <w:sz w:val="22"/>
-          <w:szCs w:val="22"/>
-        </w:rPr>
-        <w:t xml:space="preserve"> done</w:t>
-      </w:r>
-      <w:r>
-        <w:rPr>
-          <w:rFonts w:ascii="Arial" w:hAnsi="Arial" w:cs="Arial"/>
-          <w:sz w:val="22"/>
-          <w:szCs w:val="22"/>
-        </w:rPr>
-        <w:t xml:space="preserve"> in parallel. The amount of money requested is proportional to it</w:t>
-      </w:r>
-      <w:r>
-        <w:rPr>
-          <w:rFonts w:ascii="Arial" w:hAnsi="Arial" w:cs="Arial"/>
-          <w:sz w:val="22"/>
-          <w:szCs w:val="22"/>
-        </w:rPr>
-        <w:t>’</w:t>
-      </w:r>
-      <w:r>
-        <w:rPr>
-          <w:rFonts w:ascii="Arial" w:hAnsi="Arial" w:cs="Arial"/>
-          <w:sz w:val="22"/>
-          <w:szCs w:val="22"/>
-        </w:rPr>
-        <w:t xml:space="preserve">s usage relative to other projects, and it far less expensive than purchasing a comparable, dedicated system. </w:t>
-      </w:r>
-      <w:r>
-        <w:rPr>
-          <w:rFonts w:ascii="Arial" w:hAnsi="Arial" w:cs="Arial"/>
-          <w:sz w:val="22"/>
-          <w:szCs w:val="22"/>
-        </w:rPr>
-        <w:t>$5000 per year</w:t>
-      </w:r>
-      <w:r>
-        <w:rPr>
-          <w:rFonts w:ascii="Arial" w:hAnsi="Arial" w:cs="Arial"/>
-          <w:sz w:val="22"/>
-          <w:szCs w:val="22"/>
-        </w:rPr>
-        <w:t xml:space="preserve"> is requested for general research supplies. </w:t>
-      </w:r>
-    </w:p>
-    <w:p>
-      <w:pPr>
-        <w:jc w:val="both"/>
-        <w:rPr>
-          <w:rFonts w:ascii="Arial" w:hAnsi="Arial" w:cs="Arial"/>
-          <w:b/>
-          <w:sz w:val="22"/>
-          <w:szCs w:val="22"/>
-          <w:u w:val="single"/>
-        </w:rPr>
-      </w:pPr>
-    </w:p>
-    <w:p>
-      <w:pPr>
-        <w:jc w:val="both"/>
-        <w:rPr>
-          <w:rFonts w:ascii="Arial" w:hAnsi="Arial" w:cs="Arial"/>
-          <w:b/>
-          <w:sz w:val="22"/>
-          <w:szCs w:val="22"/>
-          <w:u w:val="single"/>
-        </w:rPr>
-      </w:pPr>
-      <w:r>
-        <w:rPr>
-          <w:rFonts w:ascii="Arial" w:hAnsi="Arial" w:cs="Arial"/>
-          <w:b/>
-          <w:sz w:val="22"/>
-          <w:szCs w:val="22"/>
-          <w:u w:val="single"/>
-        </w:rPr>
-        <w:t>Publication Costs</w:t>
-      </w:r>
-    </w:p>
-    <w:p>
-      <w:pPr>
-        <w:jc w:val="both"/>
-        <w:rPr>
-          <w:rFonts w:ascii="Arial" w:hAnsi="Arial" w:cs="Arial"/>
-          <w:sz w:val="22"/>
-          <w:szCs w:val="22"/>
-        </w:rPr>
-      </w:pPr>
-      <w:r>
-        <w:rPr>
-          <w:rFonts w:ascii="Arial" w:hAnsi="Arial" w:cs="Arial"/>
-          <w:sz w:val="22"/>
-          <w:szCs w:val="22"/>
-        </w:rPr>
-        <w:t>$1,8</w:t>
-      </w:r>
-      <w:r>
-        <w:rPr>
-          <w:rFonts w:ascii="Arial" w:hAnsi="Arial" w:cs="Arial"/>
-          <w:sz w:val="22"/>
-          <w:szCs w:val="22"/>
-        </w:rPr>
-        <w:t xml:space="preserve">00 is requested in years 2 and 3 for publishing in open access journals. </w:t>
-      </w:r>
-    </w:p>
-    <w:p>
-      <w:pPr>
-        <w:jc w:val="both"/>
-        <w:rPr>
-          <w:rFonts w:ascii="Arial" w:hAnsi="Arial" w:cs="Arial"/>
-          <w:sz w:val="22"/>
-          <w:szCs w:val="22"/>
-        </w:rPr>
-      </w:pPr>
-    </w:p>
-    <w:p>
-      <w:pPr>
-        <w:jc w:val="both"/>
-        <w:rPr>
-          <w:rFonts w:ascii="Arial" w:hAnsi="Arial" w:cs="Arial"/>
-          <w:b/>
-          <w:sz w:val="22"/>
-          <w:szCs w:val="22"/>
-          <w:u w:val="single"/>
-        </w:rPr>
-      </w:pPr>
-      <w:r>
-        <w:rPr>
-          <w:rFonts w:ascii="Arial" w:hAnsi="Arial" w:cs="Arial"/>
-          <w:b/>
-          <w:sz w:val="22"/>
-          <w:szCs w:val="22"/>
-          <w:u w:val="single"/>
-        </w:rPr>
-        <w:t>REU Supplement</w:t>
-      </w:r>
-    </w:p>
-    <w:p>
-      <w:pPr>
-        <w:jc w:val="both"/>
-        <w:rPr>
-          <w:rFonts w:ascii="Arial" w:hAnsi="Arial" w:cs="Arial"/>
-          <w:sz w:val="22"/>
-          <w:szCs w:val="22"/>
-        </w:rPr>
-      </w:pPr>
-      <w:r>
-        <w:rPr>
-          <w:rFonts w:ascii="Arial" w:hAnsi="Arial" w:cs="Arial"/>
-          <w:sz w:val="22"/>
-          <w:szCs w:val="22"/>
-        </w:rPr>
-        <w:t>The MacManes lab aims to recruit a Native American</w:t>
-      </w:r>
-      <w:r>
-        <w:rPr>
-          <w:rFonts w:ascii="Arial" w:hAnsi="Arial" w:cs="Arial"/>
-          <w:sz w:val="22"/>
-          <w:szCs w:val="22"/>
-        </w:rPr>
-        <w:t xml:space="preserve"> or Chicano</w:t>
-      </w:r>
-      <w:r>
-        <w:rPr>
-          <w:rFonts w:ascii="Arial" w:hAnsi="Arial" w:cs="Arial"/>
-          <w:sz w:val="22"/>
-          <w:szCs w:val="22"/>
-        </w:rPr>
-        <w:t xml:space="preserve"> s</w:t>
-      </w:r>
-      <w:r>
-        <w:rPr>
-          <w:rFonts w:ascii="Arial" w:hAnsi="Arial" w:cs="Arial"/>
-          <w:sz w:val="22"/>
-          <w:szCs w:val="22"/>
-        </w:rPr>
-        <w:t>tudent vi</w:t>
-      </w:r>
-      <w:r>
-        <w:rPr>
-          <w:rFonts w:ascii="Arial" w:hAnsi="Arial" w:cs="Arial"/>
-          <w:sz w:val="22"/>
-          <w:szCs w:val="22"/>
-        </w:rPr>
-        <w:t>a the REU mechanism each summer.</w:t>
-      </w:r>
-      <w:r>
-        <w:rPr>
-          <w:rFonts w:ascii="Arial" w:hAnsi="Arial" w:cs="Arial"/>
-          <w:sz w:val="22"/>
-          <w:szCs w:val="22"/>
-        </w:rPr>
-        <w:t xml:space="preserve"> </w:t>
-      </w:r>
-      <w:r>
-        <w:rPr>
-          <w:rFonts w:ascii="Arial" w:hAnsi="Arial" w:cs="Arial"/>
-          <w:sz w:val="22"/>
-          <w:szCs w:val="22"/>
-        </w:rPr>
-        <w:t>This student will be paired with a UNH student also funded via the REU mechanism. These</w:t>
-      </w:r>
-      <w:r>
-        <w:rPr>
-          <w:rFonts w:ascii="Arial" w:hAnsi="Arial" w:cs="Arial"/>
-          <w:sz w:val="22"/>
-          <w:szCs w:val="22"/>
-        </w:rPr>
-        <w:t xml:space="preserve"> student</w:t>
-      </w:r>
-      <w:r>
-        <w:rPr>
-          <w:rFonts w:ascii="Arial" w:hAnsi="Arial" w:cs="Arial"/>
-          <w:sz w:val="22"/>
-          <w:szCs w:val="22"/>
-        </w:rPr>
-        <w:t>s</w:t>
-      </w:r>
-      <w:r>
-        <w:rPr>
-          <w:rFonts w:ascii="Arial" w:hAnsi="Arial" w:cs="Arial"/>
-          <w:sz w:val="22"/>
-          <w:szCs w:val="22"/>
-        </w:rPr>
-        <w:t xml:space="preserve"> will work in close</w:t>
-      </w:r>
-      <w:r>
-        <w:rPr>
-          <w:rFonts w:ascii="Arial" w:hAnsi="Arial" w:cs="Arial"/>
-          <w:sz w:val="22"/>
-          <w:szCs w:val="22"/>
-        </w:rPr>
-        <w:t xml:space="preserve"> collaboration with the CoPI, </w:t>
-      </w:r>
-      <w:r>
-        <w:rPr>
-          <w:rFonts w:ascii="Trebuchet MS" w:eastAsia="Times New Roman" w:hAnsi="Trebuchet MS" w:cs="Times New Roman"/>
-          <w:sz w:val="20"/>
-          <w:szCs w:val="20"/>
-        </w:rPr>
-        <w:t>graduate student</w:t>
-      </w:r>
-      <w:r>
-        <w:rPr>
-          <w:rFonts w:ascii="Trebuchet MS" w:eastAsia="Times New Roman" w:hAnsi="Trebuchet MS" w:cs="Times New Roman"/>
-          <w:sz w:val="20"/>
-          <w:szCs w:val="20"/>
-        </w:rPr>
-        <w:t xml:space="preserve">, and </w:t>
-      </w:r>
-      <w:r>
-        <w:rPr>
-          <w:rFonts w:ascii="Trebuchet MS" w:eastAsia="Times New Roman" w:hAnsi="Trebuchet MS" w:cs="Times New Roman"/>
-          <w:sz w:val="20"/>
-          <w:szCs w:val="20"/>
-        </w:rPr>
-        <w:t xml:space="preserve">other </w:t>
-      </w:r>
-      <w:r>
-        <w:rPr>
-          <w:rFonts w:ascii="Trebuchet MS" w:eastAsia="Times New Roman" w:hAnsi="Trebuchet MS" w:cs="Times New Roman"/>
-          <w:sz w:val="20"/>
-          <w:szCs w:val="20"/>
-        </w:rPr>
-        <w:t>undergraduate students. For the 10</w:t>
-      </w:r>
-      <w:r>
-        <w:rPr>
-          <w:rFonts w:ascii="Trebuchet MS" w:eastAsia="Times New Roman" w:hAnsi="Trebuchet MS" w:cs="Times New Roman"/>
-          <w:sz w:val="20"/>
-          <w:szCs w:val="20"/>
-        </w:rPr>
-        <w:t>-</w:t>
-      </w:r>
-      <w:r>
-        <w:rPr>
-          <w:rFonts w:ascii="Trebuchet MS" w:eastAsia="Times New Roman" w:hAnsi="Trebuchet MS" w:cs="Times New Roman"/>
-          <w:sz w:val="20"/>
-          <w:szCs w:val="20"/>
-        </w:rPr>
-        <w:t>week summer program, I am requesting a $500 per week stipend, $</w:t>
-      </w:r>
-      <w:r>
-        <w:rPr>
-          <w:rFonts w:ascii="Trebuchet MS" w:eastAsia="Times New Roman" w:hAnsi="Trebuchet MS" w:cs="Times New Roman"/>
-          <w:sz w:val="20"/>
-          <w:szCs w:val="20"/>
-        </w:rPr>
-        <w:t>3,147 for housing</w:t>
-      </w:r>
-      <w:r>
-        <w:rPr>
-          <w:rFonts w:ascii="Trebuchet MS" w:eastAsia="Times New Roman" w:hAnsi="Trebuchet MS" w:cs="Times New Roman"/>
-          <w:sz w:val="20"/>
-          <w:szCs w:val="20"/>
-        </w:rPr>
-        <w:t xml:space="preserve"> </w:t>
-      </w:r>
-      <w:r>
-        <w:rPr>
-          <w:rFonts w:ascii="Trebuchet MS" w:eastAsia="Times New Roman" w:hAnsi="Trebuchet MS" w:cs="Times New Roman"/>
-          <w:sz w:val="20"/>
-          <w:szCs w:val="20"/>
-        </w:rPr>
-        <w:t>and meals</w:t>
-      </w:r>
-      <w:r>
-        <w:rPr>
-          <w:rFonts w:ascii="Trebuchet MS" w:eastAsia="Times New Roman" w:hAnsi="Trebuchet MS" w:cs="Times New Roman"/>
-          <w:sz w:val="20"/>
-          <w:szCs w:val="20"/>
-        </w:rPr>
-        <w:t xml:space="preserve"> and $10</w:t>
-      </w:r>
-      <w:r>
-        <w:rPr>
-          <w:rFonts w:ascii="Trebuchet MS" w:eastAsia="Times New Roman" w:hAnsi="Trebuchet MS" w:cs="Times New Roman"/>
-          <w:sz w:val="20"/>
-          <w:szCs w:val="20"/>
-        </w:rPr>
-        <w:t>00 for travel to PI lab and conference</w:t>
-      </w:r>
-      <w:r>
-        <w:rPr>
-          <w:rFonts w:ascii="Trebuchet MS" w:eastAsia="Times New Roman" w:hAnsi="Trebuchet MS" w:cs="Times New Roman"/>
-          <w:sz w:val="20"/>
-          <w:szCs w:val="20"/>
-        </w:rPr>
-        <w:t xml:space="preserve">. </w:t>
-      </w:r>
-      <w:r>
-        <w:rPr>
-          <w:rFonts w:ascii="Trebuchet MS" w:eastAsia="Times New Roman" w:hAnsi="Trebuchet MS" w:cs="Times New Roman"/>
-          <w:sz w:val="20"/>
-          <w:szCs w:val="20"/>
-        </w:rPr>
-        <w:t xml:space="preserve">I am requesting an additional $500 for travel for the visiting REU student to and from her/his home institution. </w:t>
-      </w:r>
-      <w:r>
-        <w:rPr>
-          <w:rFonts w:ascii="Trebuchet MS" w:eastAsia="Times New Roman" w:hAnsi="Trebuchet MS" w:cs="Times New Roman"/>
-          <w:sz w:val="20"/>
-          <w:szCs w:val="20"/>
-        </w:rPr>
-        <w:t xml:space="preserve">See REU supplementary document for additional details. </w:t>
-      </w:r>
-    </w:p>
-    <w:p>
-      <w:pPr>
-        <w:jc w:val="both"/>
-        <w:rPr>
-          <w:rFonts w:ascii="Arial" w:hAnsi="Arial" w:cs="Arial"/>
-          <w:b/>
-          <w:sz w:val="22"/>
-          <w:szCs w:val="22"/>
-          <w:u w:val="single"/>
-        </w:rPr>
-      </w:pPr>
-    </w:p>
-    <w:p>
-      <w:pPr>
-        <w:jc w:val="both"/>
-        <w:rPr>
-          <w:rFonts w:ascii="Arial" w:hAnsi="Arial" w:cs="Arial"/>
-          <w:b/>
-          <w:sz w:val="22"/>
-          <w:szCs w:val="22"/>
-          <w:u w:val="single"/>
-        </w:rPr>
-      </w:pPr>
-      <w:r>
-        <w:rPr>
-          <w:rFonts w:ascii="Arial" w:hAnsi="Arial" w:cs="Arial"/>
-          <w:b/>
-          <w:sz w:val="22"/>
-          <w:szCs w:val="22"/>
-          <w:u w:val="single"/>
-        </w:rPr>
         <w:t>Facilities and Administration</w:t>
       </w:r>
     </w:p>
@@ -1843,7 +1787,51 @@
       <w:pPr>
         <w:jc w:val="both"/>
         <w:rPr>
-          <w:rFonts w:ascii="Trebuchet MS" w:eastAsia="Times New Roman" w:hAnsi="Trebuchet MS" w:cs="Times New Roman"/>
+          <w:rFonts w:ascii="Arial" w:hAnsi="Arial" w:cs="Arial"/>
+          <w:b/>
+          <w:sz w:val="22"/>
+          <w:szCs w:val="22"/>
+          <w:u w:val="single"/>
+        </w:rPr>
+      </w:pPr>
+      <w:r>
+        <w:rPr>
+          <w:rFonts w:ascii="Arial" w:hAnsi="Arial" w:cs="Arial"/>
+          <w:b/>
+          <w:sz w:val="22"/>
+          <w:szCs w:val="22"/>
+          <w:u w:val="single"/>
+        </w:rPr>
+        <w:t>Fringe Benefits</w:t>
+      </w:r>
+    </w:p>
+    <w:p>
+      <w:pPr>
+        <w:jc w:val="both"/>
+        <w:rPr>
+          <w:rFonts w:ascii="Arial" w:hAnsi="Arial" w:cs="Arial"/>
+          <w:sz w:val="22"/>
+          <w:szCs w:val="22"/>
+        </w:rPr>
+      </w:pPr>
+      <w:r>
+        <w:rPr>
+          <w:rFonts w:ascii="Arial" w:hAnsi="Arial" w:cs="Arial"/>
+          <w:sz w:val="22"/>
+          <w:szCs w:val="22"/>
+        </w:rPr>
+        <w:t xml:space="preserve">Fringe benefits for summer salaries are calculated at 7.7% per UNH’s federally negotiated rates. </w:t>
+      </w:r>
+    </w:p>
+    <w:p>
+      <w:pPr>
+        <w:widowControl w:val="0"/>
+        <w:autoSpaceDE w:val="0"/>
+        <w:autoSpaceDN w:val="0"/>
+        <w:adjustRightInd w:val="0"/>
+        <w:spacing w:after="240"/>
+        <w:rPr>
+          <w:rFonts w:ascii="Trebuchet MS" w:hAnsi="Trebuchet MS" w:cs="Times New Roman"/>
           <w:sz w:val="20"/>
           <w:szCs w:val="20"/>
         </w:rPr>
